--- a/note/09_Spring/0406_9.폼데이터.docx
+++ b/note/09_Spring/0406_9.폼데이터.docx
@@ -31571,19 +31571,13 @@
             </w:pPr>
             <w:r>
               <w:rPr>
-                <w:rFonts w:ascii="맑은 고딕" w:eastAsia="굴림" w:hAnsi="굴림" w:cs="굴림"/>
                 <w:noProof/>
-                <w:color w:val="000000"/>
-                <w:spacing w:val="-20"/>
-                <w:kern w:val="0"/>
-                <w:sz w:val="16"/>
-                <w:szCs w:val="16"/>
               </w:rPr>
               <w:drawing>
-                <wp:inline distT="0" distB="0" distL="0" distR="0">
-                  <wp:extent cx="3924300" cy="2047875"/>
-                  <wp:effectExtent l="0" t="0" r="0" b="9525"/>
-                  <wp:docPr id="2" name="그림 2" descr="EMB00000c50721a"/>
+                <wp:inline distT="0" distB="0" distL="0" distR="0" wp14:anchorId="5F7B0D3D" wp14:editId="6D1EE54F">
+                  <wp:extent cx="3989264" cy="2126120"/>
+                  <wp:effectExtent l="0" t="0" r="0" b="7620"/>
+                  <wp:docPr id="1" name="그림 1"/>
                   <wp:cNvGraphicFramePr>
                     <a:graphicFrameLocks xmlns:a="http://schemas.openxmlformats.org/drawingml/2006/main" noChangeAspect="1"/>
                   </wp:cNvGraphicFramePr>
@@ -31591,36 +31585,23 @@
                     <a:graphicData uri="http://schemas.openxmlformats.org/drawingml/2006/picture">
                       <pic:pic xmlns:pic="http://schemas.openxmlformats.org/drawingml/2006/picture">
                         <pic:nvPicPr>
-                          <pic:cNvPr id="0" name="_x375376144" descr="EMB00000c50721a"/>
-                          <pic:cNvPicPr>
-                            <a:picLocks noChangeAspect="1" noChangeArrowheads="1"/>
-                          </pic:cNvPicPr>
+                          <pic:cNvPr id="1" name=""/>
+                          <pic:cNvPicPr/>
                         </pic:nvPicPr>
                         <pic:blipFill>
-                          <a:blip r:embed="rId8">
-                            <a:extLst>
-                              <a:ext uri="{28A0092B-C50C-407E-A947-70E740481C1C}">
-                                <a14:useLocalDpi xmlns:a14="http://schemas.microsoft.com/office/drawing/2010/main" val="0"/>
-                              </a:ext>
-                            </a:extLst>
-                          </a:blip>
-                          <a:srcRect/>
+                          <a:blip r:embed="rId8"/>
                           <a:stretch>
                             <a:fillRect/>
                           </a:stretch>
                         </pic:blipFill>
-                        <pic:spPr bwMode="auto">
+                        <pic:spPr>
                           <a:xfrm>
                             <a:off x="0" y="0"/>
-                            <a:ext cx="3924300" cy="2047875"/>
+                            <a:ext cx="4018240" cy="2141563"/>
                           </a:xfrm>
                           <a:prstGeom prst="rect">
                             <a:avLst/>
                           </a:prstGeom>
-                          <a:noFill/>
-                          <a:ln>
-                            <a:noFill/>
-                          </a:ln>
                         </pic:spPr>
                       </pic:pic>
                     </a:graphicData>
@@ -31841,6 +31822,8 @@
               </w:rPr>
               <w:t>.png)</w:t>
             </w:r>
+            <w:bookmarkStart w:id="0" w:name="_GoBack"/>
+            <w:bookmarkEnd w:id="0"/>
           </w:p>
           <w:p>
             <w:pPr>
@@ -32472,8 +32455,6 @@
           <w:szCs w:val="16"/>
         </w:rPr>
       </w:pPr>
-      <w:bookmarkStart w:id="0" w:name="_GoBack"/>
-      <w:bookmarkEnd w:id="0"/>
     </w:p>
     <w:sectPr>
       <w:footerReference w:type="default" r:id="rId9"/>
@@ -35359,7 +35340,7 @@
 </file>
 
 <file path=customXml/itemProps1.xml><?xml version="1.0" encoding="utf-8"?>
-<ds:datastoreItem xmlns:ds="http://schemas.openxmlformats.org/officeDocument/2006/customXml" ds:itemID="{06F36A78-8B9B-4B66-B696-3A3655820D52}">
+<ds:datastoreItem xmlns:ds="http://schemas.openxmlformats.org/officeDocument/2006/customXml" ds:itemID="{63EC0820-1137-4553-9455-FE7184A9D0D0}">
   <ds:schemaRefs>
     <ds:schemaRef ds:uri="http://schemas.openxmlformats.org/officeDocument/2006/bibliography"/>
   </ds:schemaRefs>

--- a/note/09_Spring/0406_9.폼데이터.docx
+++ b/note/09_Spring/0406_9.폼데이터.docx
@@ -31569,14 +31569,16 @@
                 <w:szCs w:val="16"/>
               </w:rPr>
             </w:pPr>
+            <w:bookmarkStart w:id="0" w:name="_GoBack"/>
+            <w:bookmarkEnd w:id="0"/>
             <w:r>
               <w:rPr>
                 <w:noProof/>
               </w:rPr>
               <w:drawing>
-                <wp:inline distT="0" distB="0" distL="0" distR="0" wp14:anchorId="5F7B0D3D" wp14:editId="6D1EE54F">
-                  <wp:extent cx="3989264" cy="2126120"/>
-                  <wp:effectExtent l="0" t="0" r="0" b="7620"/>
+                <wp:inline distT="0" distB="0" distL="0" distR="0" wp14:anchorId="2FA81954" wp14:editId="16DE1C7B">
+                  <wp:extent cx="4197736" cy="2131470"/>
+                  <wp:effectExtent l="0" t="0" r="0" b="2540"/>
                   <wp:docPr id="1" name="그림 1"/>
                   <wp:cNvGraphicFramePr>
                     <a:graphicFrameLocks xmlns:a="http://schemas.openxmlformats.org/drawingml/2006/main" noChangeAspect="1"/>
@@ -31597,7 +31599,7 @@
                         <pic:spPr>
                           <a:xfrm>
                             <a:off x="0" y="0"/>
-                            <a:ext cx="4018240" cy="2141563"/>
+                            <a:ext cx="4245308" cy="2155626"/>
                           </a:xfrm>
                           <a:prstGeom prst="rect">
                             <a:avLst/>
@@ -31822,8 +31824,6 @@
               </w:rPr>
               <w:t>.png)</w:t>
             </w:r>
-            <w:bookmarkStart w:id="0" w:name="_GoBack"/>
-            <w:bookmarkEnd w:id="0"/>
           </w:p>
           <w:p>
             <w:pPr>
@@ -35340,7 +35340,7 @@
 </file>
 
 <file path=customXml/itemProps1.xml><?xml version="1.0" encoding="utf-8"?>
-<ds:datastoreItem xmlns:ds="http://schemas.openxmlformats.org/officeDocument/2006/customXml" ds:itemID="{63EC0820-1137-4553-9455-FE7184A9D0D0}">
+<ds:datastoreItem xmlns:ds="http://schemas.openxmlformats.org/officeDocument/2006/customXml" ds:itemID="{A0606898-3F44-490F-9C48-EB5887DC9600}">
   <ds:schemaRefs>
     <ds:schemaRef ds:uri="http://schemas.openxmlformats.org/officeDocument/2006/bibliography"/>
   </ds:schemaRefs>

--- a/note/09_Spring/0406_9.폼데이터.docx
+++ b/note/09_Spring/0406_9.폼데이터.docx
@@ -31422,11 +31422,36 @@
                 <w:color w:val="000000"/>
                 <w:spacing w:val="-20"/>
                 <w:kern w:val="0"/>
-                <w:sz w:val="16"/>
+                <w:sz w:val="24"/>
                 <w:szCs w:val="16"/>
               </w:rPr>
-              <w:t>(student/input.jsp, student/result.jsp)</w:t>
+              <w:t>(</w:t>
             </w:r>
+            <w:r>
+              <w:rPr>
+                <w:rFonts w:ascii="맑은 고딕" w:eastAsia="맑은 고딕" w:hAnsi="굴림" w:cs="굴림"/>
+                <w:b/>
+                <w:color w:val="FF0000"/>
+                <w:spacing w:val="-20"/>
+                <w:kern w:val="0"/>
+                <w:sz w:val="24"/>
+                <w:szCs w:val="16"/>
+              </w:rPr>
+              <w:t>student/input.jsp, student/result.jsp</w:t>
+            </w:r>
+            <w:r>
+              <w:rPr>
+                <w:rFonts w:ascii="맑은 고딕" w:eastAsia="맑은 고딕" w:hAnsi="굴림" w:cs="굴림"/>
+                <w:color w:val="000000"/>
+                <w:spacing w:val="-20"/>
+                <w:kern w:val="0"/>
+                <w:sz w:val="24"/>
+                <w:szCs w:val="16"/>
+              </w:rPr>
+              <w:t>)</w:t>
+            </w:r>
+            <w:bookmarkStart w:id="0" w:name="_GoBack"/>
+            <w:bookmarkEnd w:id="0"/>
           </w:p>
         </w:tc>
       </w:tr>
@@ -31569,16 +31594,14 @@
                 <w:szCs w:val="16"/>
               </w:rPr>
             </w:pPr>
-            <w:bookmarkStart w:id="0" w:name="_GoBack"/>
-            <w:bookmarkEnd w:id="0"/>
             <w:r>
               <w:rPr>
                 <w:noProof/>
               </w:rPr>
               <w:drawing>
                 <wp:inline distT="0" distB="0" distL="0" distR="0" wp14:anchorId="2FA81954" wp14:editId="16DE1C7B">
-                  <wp:extent cx="4197736" cy="2131470"/>
-                  <wp:effectExtent l="0" t="0" r="0" b="2540"/>
+                  <wp:extent cx="4679055" cy="2630805"/>
+                  <wp:effectExtent l="0" t="0" r="7620" b="0"/>
                   <wp:docPr id="1" name="그림 1"/>
                   <wp:cNvGraphicFramePr>
                     <a:graphicFrameLocks xmlns:a="http://schemas.openxmlformats.org/drawingml/2006/main" noChangeAspect="1"/>
@@ -31599,7 +31622,7 @@
                         <pic:spPr>
                           <a:xfrm>
                             <a:off x="0" y="0"/>
-                            <a:ext cx="4245308" cy="2155626"/>
+                            <a:ext cx="4749052" cy="2670161"/>
                           </a:xfrm>
                           <a:prstGeom prst="rect">
                             <a:avLst/>
@@ -35340,7 +35363,7 @@
 </file>
 
 <file path=customXml/itemProps1.xml><?xml version="1.0" encoding="utf-8"?>
-<ds:datastoreItem xmlns:ds="http://schemas.openxmlformats.org/officeDocument/2006/customXml" ds:itemID="{A0606898-3F44-490F-9C48-EB5887DC9600}">
+<ds:datastoreItem xmlns:ds="http://schemas.openxmlformats.org/officeDocument/2006/customXml" ds:itemID="{6074D483-A192-4A3C-98AD-C12D00C4EA6A}">
   <ds:schemaRefs>
     <ds:schemaRef ds:uri="http://schemas.openxmlformats.org/officeDocument/2006/bibliography"/>
   </ds:schemaRefs>

--- a/note/09_Spring/0406_9.폼데이터.docx
+++ b/note/09_Spring/0406_9.폼데이터.docx
@@ -31450,8 +31450,6 @@
               </w:rPr>
               <w:t>)</w:t>
             </w:r>
-            <w:bookmarkStart w:id="0" w:name="_GoBack"/>
-            <w:bookmarkEnd w:id="0"/>
           </w:p>
         </w:tc>
       </w:tr>
@@ -31946,7 +31944,31 @@
                 <w:sz w:val="16"/>
                 <w:szCs w:val="16"/>
               </w:rPr>
-              <w:t>인터페이스구현평가</w:t>
+              <w:t>U</w:t>
+            </w:r>
+            <w:r>
+              <w:rPr>
+                <w:rFonts w:ascii="맑은 고딕" w:eastAsia="맑은 고딕" w:hAnsi="맑은 고딕" w:cs="굴림"/>
+                <w:color w:val="000000"/>
+                <w:spacing w:val="-20"/>
+                <w:kern w:val="0"/>
+                <w:sz w:val="16"/>
+                <w:szCs w:val="16"/>
+              </w:rPr>
+              <w:t>I</w:t>
+            </w:r>
+            <w:bookmarkStart w:id="0" w:name="_GoBack"/>
+            <w:bookmarkEnd w:id="0"/>
+            <w:r>
+              <w:rPr>
+                <w:rFonts w:ascii="맑은 고딕" w:eastAsia="맑은 고딕" w:hAnsi="맑은 고딕" w:cs="굴림" w:hint="eastAsia"/>
+                <w:color w:val="000000"/>
+                <w:spacing w:val="-20"/>
+                <w:kern w:val="0"/>
+                <w:sz w:val="16"/>
+                <w:szCs w:val="16"/>
+              </w:rPr>
+              <w:t>구현평가</w:t>
             </w:r>
             <w:r>
               <w:rPr>
@@ -35363,7 +35385,7 @@
 </file>
 
 <file path=customXml/itemProps1.xml><?xml version="1.0" encoding="utf-8"?>
-<ds:datastoreItem xmlns:ds="http://schemas.openxmlformats.org/officeDocument/2006/customXml" ds:itemID="{6074D483-A192-4A3C-98AD-C12D00C4EA6A}">
+<ds:datastoreItem xmlns:ds="http://schemas.openxmlformats.org/officeDocument/2006/customXml" ds:itemID="{9BE036DD-AD8E-40A7-BC78-767FB7990D22}">
   <ds:schemaRefs>
     <ds:schemaRef ds:uri="http://schemas.openxmlformats.org/officeDocument/2006/bibliography"/>
   </ds:schemaRefs>
